--- a/Assignment 2/Assignment2_CASA0001.docx
+++ b/Assignment 2/Assignment2_CASA0001.docx
@@ -8,23 +8,13 @@
         <w:jc w:val="both"/>
       </w:pPr>
       <w:r>
-        <w:t xml:space="preserve">Analysis of Manchester's Urbanisation Process Based </w:t>
-      </w:r>
-      <w:r>
-        <w:rPr>
-          <w:rFonts w:asciiTheme="minorEastAsia" w:eastAsiaTheme="minorEastAsia" w:hAnsiTheme="minorEastAsia" w:hint="eastAsia"/>
-          <w:lang w:eastAsia="zh-CN"/>
-        </w:rPr>
-        <w:t>o</w:t>
-      </w:r>
-      <w:r>
-        <w:t xml:space="preserve">n </w:t>
-      </w:r>
-      <w:r>
-        <w:t>t</w:t>
-      </w:r>
-      <w:r>
-        <w:t>he Differential Urbanisation Model</w:t>
+        <w:t xml:space="preserve">The </w:t>
+      </w:r>
+      <w:r>
+        <w:t xml:space="preserve">Analysis </w:t>
+      </w:r>
+      <w:r>
+        <w:t>of Paper A</w:t>
       </w:r>
     </w:p>
     <w:tbl>
@@ -119,7 +109,16 @@
                 <w:sz w:val="21"/>
                 <w:lang w:eastAsia="zh-CN"/>
               </w:rPr>
-              <w:t>53</w:t>
+              <w:t>8</w:t>
+            </w:r>
+            <w:r>
+              <w:rPr>
+                <w:rFonts w:ascii="Calibri" w:hAnsi="Calibri"/>
+                <w:i/>
+                <w:sz w:val="21"/>
+                <w:lang w:eastAsia="zh-CN"/>
+              </w:rPr>
+              <w:t>3</w:t>
             </w:r>
           </w:p>
         </w:tc>
@@ -134,8 +133,29 @@
       <w:pPr>
         <w:pStyle w:val="Heading1"/>
       </w:pPr>
-      <w:r>
-        <w:t>Introduction</w:t>
+      <w:bookmarkStart w:id="0" w:name="OLE_LINK5"/>
+      <w:bookmarkStart w:id="1" w:name="_Hlk122304503"/>
+      <w:bookmarkStart w:id="2" w:name="OLE_LINK1"/>
+      <w:r>
+        <w:t>E</w:t>
+      </w:r>
+      <w:r>
+        <w:t>pistemological orientation and the associat</w:t>
+      </w:r>
+      <w:r>
+        <w:t>ion</w:t>
+      </w:r>
+      <w:r>
+        <w:t xml:space="preserve"> with</w:t>
+      </w:r>
+      <w:r>
+        <w:t xml:space="preserve"> </w:t>
+      </w:r>
+      <w:r>
+        <w:t xml:space="preserve">this </w:t>
+      </w:r>
+      <w:r>
+        <w:t>study</w:t>
       </w:r>
     </w:p>
     <w:p>
@@ -143,51 +163,28 @@
         <w:jc w:val="both"/>
       </w:pPr>
       <w:r>
-        <w:t>The Differential Urbanisation Model (DU Model) determines the urbanisation process of a region through patterns of population migration, characterised by the temporal sequence of net population growth rates in primate, intermediate and small cities, dividing the urbanisation process into six stages</w:t>
+        <w:t xml:space="preserve">The authors' epistemological orientation is primarily in line with </w:t>
+      </w:r>
+      <w:r>
+        <w:t xml:space="preserve">the </w:t>
+      </w:r>
+      <w:r>
+        <w:t>positivist paradigm</w:t>
+      </w:r>
+      <w:r>
+        <w:t xml:space="preserve"> and </w:t>
+      </w:r>
+      <w:r>
+        <w:t>is reflected in several aspects of the study. Firstly, the study measures and classifies London's gentrification and predicts its future trends, which is in line with the positivist paradigm's use of deductive reasoning to infer universal laws and to argue that the world can be explained, predicted and changed. Secondly, this study uses principal component analysis, cluster analysis and machine learning to objectively quantify the gentrification of London, in line with the positivist paradigm's emphasis on quantitative methods of analysis. In addition, the study is based on a large and diverse dataset with reliable data sources, which is in line with the positivist paradigm's characteristic of seeking to establish an objective evidence base</w:t>
       </w:r>
       <w:r>
         <w:t xml:space="preserve"> </w:t>
       </w:r>
       <w:r>
-        <w:t xml:space="preserve">(Geyer and </w:t>
-      </w:r>
-      <w:proofErr w:type="spellStart"/>
-      <w:r>
-        <w:t>Kontuly</w:t>
-      </w:r>
-      <w:proofErr w:type="spellEnd"/>
-      <w:r>
-        <w:t>, 1993)</w:t>
-      </w:r>
-      <w:r>
-        <w:t xml:space="preserve">. </w:t>
-      </w:r>
-      <w:r>
-        <w:t xml:space="preserve">Manchester, as </w:t>
-      </w:r>
-      <w:r>
-        <w:t xml:space="preserve">the </w:t>
-      </w:r>
-      <w:r>
-        <w:t xml:space="preserve">first industrialised </w:t>
-      </w:r>
-      <w:r>
-        <w:t>city</w:t>
-      </w:r>
-      <w:r>
-        <w:t xml:space="preserve"> in the world, went through a relatively complete urbanisation phase. The analysis of Manchester and its related areas based on the DU Model will allow for </w:t>
-      </w:r>
-      <w:r>
-        <w:t xml:space="preserve">a </w:t>
-      </w:r>
-      <w:r>
-        <w:t>more accurate model test</w:t>
-      </w:r>
-      <w:r>
-        <w:t xml:space="preserve"> and</w:t>
-      </w:r>
-      <w:r>
-        <w:t xml:space="preserve"> clarify Manchester's urbanisation process.</w:t>
+        <w:t>(Sui, 1994)</w:t>
+      </w:r>
+      <w:r>
+        <w:t>. However, there may be other epistemological influences in the study, where the authors trace and reason about the deeper economic and social essence behind the spatial phenomenon of gentrification through the urban phenomenon, reflecting some structuralism epistemological orientations, but the overall epistemological orientation remains positivist.</w:t>
       </w:r>
     </w:p>
     <w:p>
@@ -195,7 +192,21 @@
         <w:pStyle w:val="Heading1"/>
       </w:pPr>
       <w:r>
-        <w:t>Research Area</w:t>
+        <w:t xml:space="preserve">Methods for </w:t>
+      </w:r>
+      <w:r>
+        <w:t>study</w:t>
+      </w:r>
+      <w:r>
+        <w:t xml:space="preserve">ing </w:t>
+      </w:r>
+      <w:bookmarkStart w:id="3" w:name="OLE_LINK3"/>
+      <w:r>
+        <w:t xml:space="preserve">neighbourhoods </w:t>
+      </w:r>
+      <w:bookmarkEnd w:id="3"/>
+      <w:r>
+        <w:t>and their characteristics</w:t>
       </w:r>
     </w:p>
     <w:p>
@@ -203,125 +214,174 @@
         <w:jc w:val="both"/>
       </w:pPr>
       <w:r>
-        <w:t xml:space="preserve">Manchester is generally regarded as </w:t>
-      </w:r>
-      <w:r>
-        <w:t>a</w:t>
-      </w:r>
-      <w:r>
-        <w:t xml:space="preserve"> metropolitan area including </w:t>
-      </w:r>
-      <w:r>
-        <w:t>severa</w:t>
+        <w:t xml:space="preserve">Overall, </w:t>
+      </w:r>
+      <w:r>
+        <w:t>t</w:t>
+      </w:r>
+      <w:r>
+        <w:t xml:space="preserve">his study uses multiple datasets to quantify </w:t>
+      </w:r>
+      <w:r>
+        <w:t>neighbourhood</w:t>
+      </w:r>
+      <w:r>
+        <w:t xml:space="preserve"> change in London, extract gentrified features and spatial patterns for filtering and clustering, and use machine learning to predict trends.</w:t>
+      </w:r>
+      <w:r>
+        <w:t xml:space="preserve"> </w:t>
+      </w:r>
+      <w:r>
+        <w:t>G</w:t>
+      </w:r>
+      <w:r>
+        <w:t>entrification</w:t>
+      </w:r>
+      <w:r>
+        <w:t xml:space="preserve"> is</w:t>
+      </w:r>
+      <w:r>
+        <w:t xml:space="preserve"> a complex socio-spatial phenomenon occurring in post-industrial cities such as London, is often a concrete manifestation of broader social divisions </w:t>
+      </w:r>
+      <w:r>
+        <w:t>(Perera, 2019; Snoussi and Mompelat, 2019)</w:t>
+      </w:r>
+      <w:r>
+        <w:t xml:space="preserve"> and poses a challenge </w:t>
+      </w:r>
+      <w:r>
+        <w:t>to</w:t>
+      </w:r>
+      <w:r>
+        <w:t xml:space="preserve"> urban policymaking. </w:t>
+      </w:r>
+      <w:r>
+        <w:t xml:space="preserve">Previous studies of gentrification have been difficult to study with precision and replicability due to the complexity of the social space involved and the lack of capacity to collect, process and analyse data for quantitative analysis </w:t>
+      </w:r>
+      <w:r>
+        <w:lastRenderedPageBreak/>
+        <w:t>(Almeida, 2021)</w:t>
+      </w:r>
+      <w:r>
+        <w:t>.</w:t>
+      </w:r>
+      <w:r>
+        <w:t xml:space="preserve"> Meanwhile,</w:t>
+      </w:r>
+      <w:r>
+        <w:t xml:space="preserve"> </w:t>
+      </w:r>
+      <w:r>
+        <w:t xml:space="preserve">most previous studies have been based on </w:t>
+      </w:r>
+      <w:r>
+        <w:t xml:space="preserve">the </w:t>
+      </w:r>
+      <w:r>
+        <w:t xml:space="preserve">overall </w:t>
       </w:r>
       <w:r>
         <w:rPr>
           <w:rFonts w:hint="eastAsia"/>
           <w:lang w:eastAsia="zh-CN"/>
         </w:rPr>
-        <w:t>l</w:t>
-      </w:r>
-      <w:r>
-        <w:t xml:space="preserve"> boroughs, with </w:t>
-      </w:r>
-      <w:r>
-        <w:rPr>
-          <w:rFonts w:hint="eastAsia"/>
-          <w:lang w:eastAsia="zh-CN"/>
-        </w:rPr>
-        <w:t>several</w:t>
-      </w:r>
-      <w:r>
-        <w:t xml:space="preserve"> similar </w:t>
-      </w:r>
-      <w:r>
-        <w:rPr>
-          <w:rFonts w:hint="eastAsia"/>
-          <w:lang w:eastAsia="zh-CN"/>
-        </w:rPr>
-        <w:t>but</w:t>
+        <w:t>change</w:t>
+      </w:r>
+      <w:r>
+        <w:t xml:space="preserve"> in population and are not able to accurately identify areas of </w:t>
+      </w:r>
+      <w:r>
+        <w:t>actual</w:t>
+      </w:r>
+      <w:r>
+        <w:t xml:space="preserve"> gentrification.</w:t>
       </w:r>
       <w:r>
         <w:t xml:space="preserve"> </w:t>
       </w:r>
       <w:r>
-        <w:t>different</w:t>
-      </w:r>
-      <w:r>
-        <w:t xml:space="preserve"> definitions. For statistical consistency and research convenience, Greater Manchester is defined as the research are</w:t>
-      </w:r>
-      <w:r>
-        <w:rPr>
-          <w:rFonts w:hint="eastAsia"/>
-          <w:lang w:eastAsia="zh-CN"/>
-        </w:rPr>
-        <w:t>a</w:t>
-      </w:r>
-      <w:r>
-        <w:t xml:space="preserve">, it is a metropolitan county and combined authority </w:t>
-      </w:r>
-      <w:r>
-        <w:t>area</w:t>
-      </w:r>
-      <w:r>
-        <w:t>, with a population of 2.8 million in 2021</w:t>
-      </w:r>
-      <w:r>
-        <w:t xml:space="preserve"> </w:t>
-      </w:r>
-      <w:r>
-        <w:t>(Authority, 2022)</w:t>
-      </w:r>
-      <w:r>
-        <w:t>, making it the second most populous urban area in the U</w:t>
-      </w:r>
-      <w:r>
-        <w:t>K</w:t>
-      </w:r>
-      <w:r>
-        <w:t xml:space="preserve"> </w:t>
-      </w:r>
-      <w:r>
-        <w:t xml:space="preserve">and one of the primate cities in </w:t>
-      </w:r>
-      <w:proofErr w:type="gramStart"/>
-      <w:r>
-        <w:t>North West</w:t>
-      </w:r>
-      <w:proofErr w:type="gramEnd"/>
-      <w:r>
-        <w:t xml:space="preserve"> England.</w:t>
+        <w:t>In addition</w:t>
+      </w:r>
+      <w:r>
+        <w:t xml:space="preserve">, the prediction of gentrification is an important guide to policymaking, and previous studies have been limited by technical methods to determine trends. </w:t>
       </w:r>
     </w:p>
     <w:p>
       <w:pPr>
-        <w:pStyle w:val="Heading1"/>
-      </w:pPr>
-      <w:r>
-        <w:t xml:space="preserve">The urbanisation </w:t>
-      </w:r>
-      <w:r>
-        <w:t>Stage Division</w:t>
+        <w:jc w:val="both"/>
+      </w:pPr>
+      <w:r>
+        <w:t>This pap</w:t>
+      </w:r>
+      <w:r>
+        <w:t>er</w:t>
+      </w:r>
+      <w:r>
+        <w:t xml:space="preserve"> filled the gap and </w:t>
+      </w:r>
+      <w:r>
+        <w:t xml:space="preserve">began by collecting </w:t>
+      </w:r>
+      <w:r>
+        <w:t>massive</w:t>
+      </w:r>
+      <w:r>
+        <w:t xml:space="preserve"> data, including census and house price-related data from the ONS, built environment-related data from the GLA, and population fluctuation data from the CDRC, and used the Lower-Layer Super Output Areas (LSOA) as the unit of analysis</w:t>
+      </w:r>
+      <w:r>
+        <w:t xml:space="preserve"> </w:t>
+      </w:r>
+      <w:r>
+        <w:t>(Yee and Dennett, 2022)</w:t>
+      </w:r>
+      <w:r>
+        <w:t xml:space="preserve">. The study was divided into four specific stages: </w:t>
+      </w:r>
+      <w:r>
+        <w:t>firstly</w:t>
+      </w:r>
+      <w:r>
+        <w:t>, each LSOA was identified by principal component analysis for historical change; second</w:t>
+      </w:r>
+      <w:r>
+        <w:t>ly</w:t>
+      </w:r>
+      <w:r>
+        <w:t>, K-means clustering was used to identify LSOAs with a growing trend as gentrification neighbourhoods; third</w:t>
+      </w:r>
+      <w:r>
+        <w:t>ly</w:t>
+      </w:r>
+      <w:r>
+        <w:t xml:space="preserve">, further K-means clustering was used to identify types of gentrification LSOAs (super, marginal, mainstream gentrification); </w:t>
+      </w:r>
+      <w:r>
+        <w:t>finally</w:t>
+      </w:r>
+      <w:r>
+        <w:t>, machine learning based on a multivariate random forest model was used to predict the future trend of each LSOA in London.</w:t>
       </w:r>
     </w:p>
     <w:p>
       <w:pPr>
-        <w:pStyle w:val="Heading2"/>
-      </w:pPr>
-      <w:r>
-        <w:t>I</w:t>
-      </w:r>
-      <w:r>
-        <w:t>.</w:t>
-      </w:r>
-      <w:r>
-        <w:t xml:space="preserve"> Early Primate City Stage (17</w:t>
-      </w:r>
-      <w:r>
-        <w:t>6</w:t>
-      </w:r>
-      <w:r>
-        <w:t>0s-1800s)</w:t>
+        <w:pStyle w:val="Heading1"/>
+      </w:pPr>
+      <w:bookmarkStart w:id="4" w:name="OLE_LINK4"/>
+      <w:bookmarkEnd w:id="0"/>
+      <w:r>
+        <w:t>Strengths</w:t>
+      </w:r>
+      <w:r>
+        <w:t>,</w:t>
+      </w:r>
+      <w:r>
+        <w:t xml:space="preserve"> limitations</w:t>
+      </w:r>
+      <w:r>
+        <w:t>,</w:t>
+      </w:r>
+      <w:r>
+        <w:t xml:space="preserve"> spatial and social processes involved</w:t>
       </w:r>
     </w:p>
     <w:p>
@@ -329,153 +389,90 @@
         <w:jc w:val="both"/>
       </w:pPr>
       <w:r>
-        <w:t>Until</w:t>
-      </w:r>
-      <w:r>
-        <w:t xml:space="preserve"> the </w:t>
-      </w:r>
-      <w:r>
-        <w:t>early 18th century, Manchester was a market town of around 10,000 people, with a textile industry as its mainsta</w:t>
-      </w:r>
-      <w:r>
-        <w:t xml:space="preserve">y </w:t>
-      </w:r>
-      <w:r>
-        <w:t>(Lambert, 20</w:t>
-      </w:r>
-      <w:r>
-        <w:rPr>
-          <w:color w:val="000000" w:themeColor="text1"/>
-        </w:rPr>
-        <w:t>21)</w:t>
-      </w:r>
-      <w:r>
-        <w:rPr>
-          <w:color w:val="000000" w:themeColor="text1"/>
-        </w:rPr>
-        <w:t xml:space="preserve">. From </w:t>
-      </w:r>
-      <w:r>
-        <w:rPr>
-          <w:color w:val="000000" w:themeColor="text1"/>
-        </w:rPr>
-        <w:t xml:space="preserve">the </w:t>
-      </w:r>
-      <w:r>
-        <w:rPr>
-          <w:color w:val="000000" w:themeColor="text1"/>
-        </w:rPr>
-        <w:t>1760s</w:t>
-      </w:r>
-      <w:r>
-        <w:rPr>
-          <w:color w:val="000000" w:themeColor="text1"/>
-        </w:rPr>
-        <w:t xml:space="preserve">, </w:t>
-      </w:r>
-      <w:r>
-        <w:rPr>
-          <w:color w:val="000000" w:themeColor="text1"/>
-        </w:rPr>
-        <w:t>benefits</w:t>
-      </w:r>
-      <w:r>
-        <w:t xml:space="preserve"> to its easy access to rail and water transport</w:t>
-      </w:r>
-      <w:r>
-        <w:t xml:space="preserve"> and the </w:t>
-      </w:r>
-      <w:r>
-        <w:t xml:space="preserve">proximity to material sources, Manchester </w:t>
-      </w:r>
-      <w:r>
-        <w:t>gradually became one of the textile manufacturing centres</w:t>
+        <w:t>Th</w:t>
+      </w:r>
+      <w:r>
+        <w:t>e</w:t>
+      </w:r>
+      <w:r>
+        <w:t xml:space="preserve"> strengths are mainly </w:t>
+      </w:r>
+      <w:r>
+        <w:t>about,</w:t>
+      </w:r>
+      <w:r>
+        <w:t xml:space="preserve"> using reliable social and spatial data and multiple quantitative analysis methods to accurately quantify and classify the complex gentrification in London and also to forecast its future trends, well filling the gap</w:t>
       </w:r>
       <w:r>
         <w:t xml:space="preserve"> </w:t>
       </w:r>
       <w:r>
-        <w:t>during</w:t>
-      </w:r>
-      <w:r>
-        <w:t xml:space="preserve"> the </w:t>
-      </w:r>
-      <w:r>
-        <w:t xml:space="preserve">Industrial </w:t>
-      </w:r>
-      <w:r>
-        <w:lastRenderedPageBreak/>
-        <w:t>Revolu</w:t>
-      </w:r>
-      <w:r>
-        <w:t xml:space="preserve">tion </w:t>
-      </w:r>
-      <w:r>
-        <w:t>(McNeil and Nevell, 2000)</w:t>
-      </w:r>
-      <w:r>
-        <w:t xml:space="preserve">. The creation of factories created </w:t>
-      </w:r>
-      <w:r>
-        <w:t>massive</w:t>
-      </w:r>
-      <w:r>
-        <w:t xml:space="preserve"> jobs and attracted </w:t>
-      </w:r>
-      <w:r>
-        <w:rPr>
-          <w:rFonts w:hint="eastAsia"/>
-          <w:lang w:eastAsia="zh-CN"/>
-        </w:rPr>
-        <w:t>lots</w:t>
+        <w:t>mentioned earlier. Meanwhile, the excellent interactive visualisation methods and clear interpretation of the analysis provide a reliable basis for decision-making by planning</w:t>
       </w:r>
       <w:r>
         <w:t xml:space="preserve"> </w:t>
       </w:r>
       <w:r>
-        <w:rPr>
-          <w:rFonts w:hint="eastAsia"/>
-          <w:lang w:eastAsia="zh-CN"/>
-        </w:rPr>
-        <w:t>of</w:t>
-      </w:r>
-      <w:r>
-        <w:t xml:space="preserve"> people,</w:t>
-      </w:r>
-      <w:r>
-        <w:t xml:space="preserve"> leading to the beginning of</w:t>
-      </w:r>
-      <w:r>
-        <w:t xml:space="preserve"> urbanisation</w:t>
-      </w:r>
-      <w:r>
-        <w:rPr>
-          <w:lang w:eastAsia="zh-CN"/>
-        </w:rPr>
-        <w:t>.</w:t>
-      </w:r>
-      <w:r>
-        <w:t xml:space="preserve"> During this </w:t>
-      </w:r>
-      <w:r>
-        <w:t>period</w:t>
-      </w:r>
-      <w:r>
-        <w:t>, Manchester as a primate city began to attract the population of the surrounding intermediate sized cities and small cities.</w:t>
+        <w:t>agencies.</w:t>
       </w:r>
     </w:p>
     <w:p>
       <w:pPr>
-        <w:pStyle w:val="Heading2"/>
-      </w:pPr>
-      <w:r>
-        <w:t>II</w:t>
+        <w:jc w:val="both"/>
+      </w:pPr>
+      <w:r>
+        <w:t>However, there are some limitations to this paper. Firstly, the causes behind gentrification are complex,</w:t>
+      </w:r>
+      <w:r>
+        <w:t xml:space="preserve"> and </w:t>
+      </w:r>
+      <w:r>
+        <w:t>the impact of</w:t>
+      </w:r>
+      <w:r>
+        <w:t xml:space="preserve"> </w:t>
+      </w:r>
+      <w:r>
+        <w:t>episodic events</w:t>
+      </w:r>
+      <w:r>
+        <w:t>, policy and</w:t>
+      </w:r>
+      <w:r>
+        <w:t xml:space="preserve"> planning </w:t>
+      </w:r>
+      <w:r>
+        <w:t>are</w:t>
+      </w:r>
+      <w:r>
+        <w:t xml:space="preserve"> difficult to quantify and assess, which also poses a significant interference in prediction. Meanwhile, information technology is impacting the social</w:t>
+      </w:r>
+      <w:r>
+        <w:t xml:space="preserve"> and spatial</w:t>
+      </w:r>
+      <w:r>
+        <w:t xml:space="preserve"> structure of cities, the original characteristics of land price distribution in cities </w:t>
+      </w:r>
+      <w:r>
+        <w:t xml:space="preserve">may </w:t>
+      </w:r>
+      <w:r>
+        <w:t>be reconstructed</w:t>
+      </w:r>
+      <w:r>
+        <w:t xml:space="preserve"> in a near future</w:t>
+      </w:r>
+      <w:r>
+        <w:t>, and the accuracy of ten-year forecasts based on this paper's model may be lower than expected. In addition, this paper only analyses data from 2001-2011 in London.</w:t>
+      </w:r>
+      <w:r>
+        <w:t xml:space="preserve"> However, analysis and forecasting based on data from several different cities and years may be more generalizable and allow better adjustment of the model</w:t>
       </w:r>
       <w:r>
         <w:t>.</w:t>
       </w:r>
       <w:r>
-        <w:t xml:space="preserve"> Intermediate Primate City Stage (1800s-1850s)</w:t>
+        <w:t xml:space="preserve"> </w:t>
       </w:r>
     </w:p>
     <w:p>
@@ -483,138 +480,64 @@
         <w:jc w:val="both"/>
       </w:pPr>
       <w:r>
-        <w:t xml:space="preserve">With the </w:t>
-      </w:r>
-      <w:r>
-        <w:t xml:space="preserve">advancing </w:t>
-      </w:r>
-      <w:r>
-        <w:t>Industrial Revolution</w:t>
-      </w:r>
-      <w:r>
-        <w:t xml:space="preserve"> around </w:t>
-      </w:r>
-      <w:r>
-        <w:t xml:space="preserve">the </w:t>
-      </w:r>
-      <w:r>
-        <w:t>1800s</w:t>
-      </w:r>
-      <w:r>
-        <w:t xml:space="preserve">, Manchester rapidly became an important industrial city as the widespread use of Watt's steam engine in textile factories promoted the development of related </w:t>
-      </w:r>
-      <w:r>
-        <w:t>industries</w:t>
-      </w:r>
-      <w:r>
-        <w:t xml:space="preserve">, </w:t>
-      </w:r>
-      <w:r>
-        <w:t xml:space="preserve">and </w:t>
-      </w:r>
-      <w:r>
-        <w:t>massive factories were se</w:t>
-      </w:r>
-      <w:r>
-        <w:t>t up</w:t>
-      </w:r>
-      <w:r>
-        <w:t xml:space="preserve"> </w:t>
-      </w:r>
-      <w:r>
-        <w:t>(Hall, 1998)</w:t>
-      </w:r>
-      <w:r>
-        <w:t xml:space="preserve">. </w:t>
+        <w:lastRenderedPageBreak/>
+        <w:t xml:space="preserve">The gentrification in this study involves socio-spatial differentiation, including residential differentiation along the economic axis and residential differentiation along the cultural axis, and this study uses modern techniques of geodemography to simulate regional demographic and geographical data to determine the impact of social processes on spatial processes. </w:t>
       </w:r>
       <w:r>
         <w:t>Meanwhile</w:t>
       </w:r>
       <w:r>
-        <w:t xml:space="preserve">, </w:t>
-      </w:r>
-      <w:r>
-        <w:t xml:space="preserve">with </w:t>
-      </w:r>
-      <w:r>
-        <w:t xml:space="preserve">the </w:t>
-      </w:r>
-      <w:r>
-        <w:t>benefits</w:t>
-      </w:r>
-      <w:r>
-        <w:t xml:space="preserve"> </w:t>
-      </w:r>
-      <w:r>
-        <w:t>of</w:t>
-      </w:r>
-      <w:r>
-        <w:t xml:space="preserve"> the advances in transport brought</w:t>
-      </w:r>
-      <w:r>
-        <w:t xml:space="preserve"> </w:t>
-      </w:r>
-      <w:r>
-        <w:t xml:space="preserve">by the </w:t>
-      </w:r>
-      <w:r>
-        <w:t>Industrial Revolution</w:t>
-      </w:r>
-      <w:r>
-        <w:t xml:space="preserve">, </w:t>
-      </w:r>
-      <w:r>
-        <w:t>several</w:t>
-      </w:r>
-      <w:r>
-        <w:t xml:space="preserve"> intermediate sized cities along railways or canals such as Stockport</w:t>
-      </w:r>
-      <w:r>
-        <w:t xml:space="preserve"> and</w:t>
-      </w:r>
-      <w:r>
-        <w:t xml:space="preserve"> Bolton began to develop with the rise of Man</w:t>
-      </w:r>
-      <w:r>
-        <w:t>chester</w:t>
-      </w:r>
-      <w:r>
-        <w:t xml:space="preserve"> (Gregory and Henneberg, 2010)</w:t>
-      </w:r>
-      <w:r>
-        <w:t xml:space="preserve">. During this period, </w:t>
-      </w:r>
-      <w:r>
-        <w:t xml:space="preserve">Manchester enters its fastest urbanising phase with </w:t>
-      </w:r>
-      <w:r>
-        <w:t>near-record</w:t>
-      </w:r>
-      <w:r>
-        <w:t xml:space="preserve"> population growth</w:t>
-      </w:r>
-      <w:r>
-        <w:t>, while th</w:t>
-      </w:r>
-      <w:r>
-        <w:t>e</w:t>
-      </w:r>
-      <w:r>
-        <w:t xml:space="preserve"> rates of the surrounding intermediate sized cities turned from negative to positive, but there was a further outflow of population from the small cities.</w:t>
+        <w:t xml:space="preserve">, the authors have also conducted cross-sectional studies on time </w:t>
+      </w:r>
+      <w:r>
+        <w:t>series</w:t>
+      </w:r>
+      <w:r>
+        <w:t xml:space="preserve"> and neighbourhood effects on space to determine the impact of spatial processes on social processes. Whereas the separation study could have further analysed the socio-spatial division patterns of gentrification in London and provided more insight into the deeper reasons behind gentrification, unfortunately, it does not seem to be reflected in the article.</w:t>
       </w:r>
     </w:p>
     <w:p>
       <w:pPr>
-        <w:pStyle w:val="Heading2"/>
-      </w:pPr>
-      <w:r>
-        <w:t>III</w:t>
-      </w:r>
-      <w:r>
-        <w:t>.</w:t>
-      </w:r>
-      <w:r>
-        <w:t xml:space="preserve"> Advanced Primate City Stage (1850s-1900s)</w:t>
+        <w:pStyle w:val="Heading1"/>
+      </w:pPr>
+      <w:r>
+        <w:t>A</w:t>
+      </w:r>
+      <w:r>
+        <w:t>chievement of the</w:t>
+      </w:r>
+      <w:r>
+        <w:t xml:space="preserve"> study</w:t>
+      </w:r>
+      <w:r>
+        <w:t xml:space="preserve"> objectives and future work </w:t>
+      </w:r>
+      <w:r>
+        <w:t>o</w:t>
+      </w:r>
+      <w:r>
+        <w:t>utlook</w:t>
+      </w:r>
+    </w:p>
+    <w:bookmarkEnd w:id="1"/>
+    <w:p>
+      <w:pPr>
+        <w:jc w:val="both"/>
+      </w:pPr>
+      <w:r>
+        <w:t>Overall, the objectives of the study were well accomplished</w:t>
+      </w:r>
+      <w:r>
+        <w:t xml:space="preserve">. Firstly, the paper provides a detailed quantitative analysis of gentrification in London neighbourhoods from 2001-2011 and pinpoints the neighbourhoods that are experiencing gentrification and classifies them into gentrification categories. Meanwhile, the gentrification areas in 2021 are projected based on machine learning. </w:t>
+      </w:r>
+      <w:r>
+        <w:t xml:space="preserve">In addition, the code shared by the authors based on this study provides </w:t>
+      </w:r>
+      <w:r>
+        <w:t>an open</w:t>
+      </w:r>
+      <w:r>
+        <w:t xml:space="preserve"> repeatable study method for similar studies.</w:t>
       </w:r>
     </w:p>
     <w:p>
@@ -622,885 +545,22 @@
         <w:jc w:val="both"/>
       </w:pPr>
       <w:r>
-        <w:t>Along with rapid development</w:t>
-      </w:r>
-      <w:r>
-        <w:t>, Manchester's industrialisation led to a deteriorating urban environment, and with the widespread influence of ideas such as the Garden City, the city's middle class began to migrate to</w:t>
-      </w:r>
-      <w:r>
-        <w:t xml:space="preserve"> </w:t>
-      </w:r>
-      <w:r>
-        <w:t>suburbs and small cities</w:t>
-      </w:r>
-      <w:r>
-        <w:rPr>
-          <w:color w:val="FF0000"/>
-        </w:rPr>
-        <w:t xml:space="preserve"> </w:t>
-      </w:r>
-      <w:r>
-        <w:rPr>
-          <w:lang w:val="en-US"/>
-        </w:rPr>
-        <w:t>(Ward,</w:t>
-      </w:r>
-      <w:r>
-        <w:rPr>
-          <w:lang w:val="en-US"/>
-        </w:rPr>
-        <w:t xml:space="preserve"> </w:t>
-      </w:r>
-      <w:r>
-        <w:rPr>
-          <w:lang w:val="en-US"/>
-        </w:rPr>
-        <w:t>1992)</w:t>
-      </w:r>
-      <w:r>
-        <w:t xml:space="preserve">. </w:t>
-      </w:r>
-      <w:r>
-        <w:t>Meanwhile,</w:t>
-      </w:r>
-      <w:r>
-        <w:t xml:space="preserve"> the number of textile factories in Manchester peaked in the 1850s, before being surpassed by the intermediate sized cities of Bolton and Oldham</w:t>
-      </w:r>
-      <w:r>
-        <w:t xml:space="preserve"> (McNeil and Nevell, 2000)</w:t>
-      </w:r>
-      <w:r>
-        <w:t xml:space="preserve">. During this period, Manchester's net population growth rate peaked and then declined, while intermediate sized cities’ rate continued to rise, the small cities began to </w:t>
-      </w:r>
-      <w:r>
-        <w:t>develop with</w:t>
-      </w:r>
-      <w:r>
-        <w:t xml:space="preserve"> benefited from the </w:t>
-      </w:r>
-      <w:r>
-        <w:t>better</w:t>
-      </w:r>
-      <w:r>
-        <w:t xml:space="preserve"> environment and the population outflow trend was reduced.</w:t>
-      </w:r>
-    </w:p>
-    <w:p>
-      <w:pPr>
-        <w:pStyle w:val="Heading2"/>
-      </w:pPr>
-      <w:r>
-        <w:t>IV</w:t>
+        <w:t>To further contribute to the relevant study field, future work can be carried out in the following ways. Firstly,</w:t>
+      </w:r>
+      <w:r>
+        <w:t xml:space="preserve"> the limitations mentioned earlier can be further optimised, with the increasing number of data sources and the diversifying of collection methods, collecting a wider range of data from different regions and multiple years for comparative studies, which would make the studies more generalisable and repeatable, resulting in a practical approach to gentrification analysis.</w:t>
+      </w:r>
+      <w:r>
+        <w:t xml:space="preserve"> Secondly, the inclusion of human interventions such as policy and planning as part of the data analysed will improve the accuracy of predictions, and determine the impact of different policies on gentrification, assisting the relevant agencies in formulating policies. In addition, human perceptions and opinions should also be an important part of the study, collecting public thoughts through questionnaires or interviews and comparative studies with data analysis may improve p</w:t>
+      </w:r>
+      <w:r>
+        <w:t>ublic participation in gentrification research and policymaking</w:t>
       </w:r>
       <w:r>
         <w:t>.</w:t>
       </w:r>
-      <w:r>
-        <w:t xml:space="preserve"> Early Intermediate City Stage (1900s-1950s)</w:t>
-      </w:r>
-    </w:p>
-    <w:p>
-      <w:pPr>
-        <w:jc w:val="both"/>
-      </w:pPr>
-      <w:r>
-        <w:t xml:space="preserve">Around </w:t>
-      </w:r>
-      <w:r>
-        <w:t xml:space="preserve">the </w:t>
-      </w:r>
-      <w:r>
-        <w:t>1900</w:t>
-      </w:r>
-      <w:r>
-        <w:t>s</w:t>
-      </w:r>
-      <w:r>
-        <w:t xml:space="preserve">, the urbanisation </w:t>
-      </w:r>
-      <w:r>
-        <w:t>progress</w:t>
-      </w:r>
-      <w:r>
-        <w:t xml:space="preserve"> in Britain reached 70-80% and </w:t>
-      </w:r>
-      <w:r>
-        <w:t>then</w:t>
-      </w:r>
-      <w:r>
-        <w:t xml:space="preserve"> slowe</w:t>
-      </w:r>
-      <w:r>
-        <w:t xml:space="preserve">d down. </w:t>
-      </w:r>
-      <w:r>
-        <w:t xml:space="preserve">At a time when </w:t>
-      </w:r>
-      <w:r>
-        <w:t>Manchester’s</w:t>
-      </w:r>
-      <w:r>
-        <w:t xml:space="preserve"> traditional industries are in decline</w:t>
-      </w:r>
-      <w:r>
-        <w:t xml:space="preserve">, the Great Depression and World War II took a huge toll on </w:t>
-      </w:r>
-      <w:r>
-        <w:t>its</w:t>
-      </w:r>
-      <w:r>
-        <w:t xml:space="preserve"> industry and infrastructure. These factors caused a sig</w:t>
-      </w:r>
-      <w:r>
-        <w:t xml:space="preserve">nificant drop in Manchester's population. </w:t>
-      </w:r>
-      <w:r>
-        <w:t>Meanwhile</w:t>
-      </w:r>
-      <w:r>
-        <w:t xml:space="preserve">, the </w:t>
-      </w:r>
-      <w:r>
-        <w:t>car</w:t>
-      </w:r>
-      <w:r>
-        <w:t xml:space="preserve">’s </w:t>
-      </w:r>
-      <w:r>
-        <w:t>popularity and the development</w:t>
-      </w:r>
-      <w:r>
-        <w:t xml:space="preserve"> </w:t>
-      </w:r>
-      <w:r>
-        <w:t>of the Satellite Town theory</w:t>
-      </w:r>
-      <w:r>
-        <w:t xml:space="preserve"> </w:t>
-      </w:r>
-      <w:r>
-        <w:t xml:space="preserve">led to the construction of </w:t>
-      </w:r>
-      <w:r>
-        <w:lastRenderedPageBreak/>
-        <w:t>small cities</w:t>
-      </w:r>
-      <w:r>
-        <w:t xml:space="preserve"> around Manchester, represented by Wythenshawe, </w:t>
-      </w:r>
-      <w:r>
-        <w:t xml:space="preserve">the </w:t>
-      </w:r>
-      <w:r>
-        <w:t>main function is suburban living</w:t>
-      </w:r>
-      <w:r>
-        <w:rPr>
-          <w:color w:val="FF0000"/>
-        </w:rPr>
-        <w:t xml:space="preserve"> </w:t>
-      </w:r>
-      <w:r>
-        <w:rPr>
-          <w:lang w:val="en-US"/>
-        </w:rPr>
-        <w:t>(Ward,</w:t>
-      </w:r>
-      <w:r>
-        <w:rPr>
-          <w:lang w:val="en-US"/>
-        </w:rPr>
-        <w:t xml:space="preserve"> </w:t>
-      </w:r>
-      <w:r>
-        <w:rPr>
-          <w:lang w:val="en-US"/>
-        </w:rPr>
-        <w:t>1992)</w:t>
-      </w:r>
-      <w:r>
-        <w:t xml:space="preserve">. </w:t>
-      </w:r>
-      <w:r>
-        <w:t>During</w:t>
-      </w:r>
-      <w:r>
-        <w:t xml:space="preserve"> this </w:t>
-      </w:r>
-      <w:r>
-        <w:t>period</w:t>
-      </w:r>
-      <w:r>
-        <w:t>, the net population growth rate of intermediate sized cities was the highes</w:t>
-      </w:r>
-      <w:r>
-        <w:t>t</w:t>
-      </w:r>
-      <w:r>
-        <w:t xml:space="preserve"> while the rate of primate cities continued to decline and that of small cities increased rapidly, showing the characteristics of a polarisation reversa</w:t>
-      </w:r>
-      <w:r>
-        <w:t>l</w:t>
-      </w:r>
-      <w:r>
-        <w:t>.</w:t>
-      </w:r>
-    </w:p>
-    <w:p>
-      <w:pPr>
-        <w:pStyle w:val="Heading2"/>
-        <w:rPr>
-          <w:b w:val="0"/>
-          <w:bCs w:val="0"/>
-          <w:iCs w:val="0"/>
-        </w:rPr>
-      </w:pPr>
-      <w:r>
-        <w:t>V</w:t>
-      </w:r>
-      <w:r>
-        <w:t>.</w:t>
-      </w:r>
-      <w:r>
-        <w:t xml:space="preserve"> Advanced Intermediate City Stage (1950s-1960s)</w:t>
-      </w:r>
-    </w:p>
-    <w:p>
-      <w:pPr>
-        <w:jc w:val="both"/>
-      </w:pPr>
-      <w:r>
-        <w:t xml:space="preserve">After World War II, Overspill estates were built on the </w:t>
-      </w:r>
-      <w:r>
-        <w:t>suburban</w:t>
-      </w:r>
-      <w:r>
-        <w:t xml:space="preserve"> of large cities to solve the housing problem of overpop</w:t>
-      </w:r>
-      <w:r>
-        <w:t xml:space="preserve">ulation in urban areas, and Hattersley and </w:t>
-      </w:r>
-      <w:proofErr w:type="spellStart"/>
-      <w:r>
-        <w:t>Gamesley</w:t>
-      </w:r>
-      <w:proofErr w:type="spellEnd"/>
-      <w:r>
-        <w:t xml:space="preserve"> on the </w:t>
-      </w:r>
-      <w:r>
-        <w:t>suburban</w:t>
-      </w:r>
-      <w:r>
-        <w:t xml:space="preserve"> of Manchester were created at this time </w:t>
-      </w:r>
-      <w:r>
-        <w:t>(Cullingworth, 2003)</w:t>
-      </w:r>
-      <w:r>
-        <w:t xml:space="preserve">. </w:t>
-      </w:r>
-      <w:r>
-        <w:t>The net population growth rate of the small cities overtook that of the primate cities around 1950, crossing the clean break from Stage IV to Stage V</w:t>
-      </w:r>
-      <w:r>
-        <w:t xml:space="preserve"> (Champion, 2003)</w:t>
-      </w:r>
-      <w:r>
-        <w:t>.</w:t>
-      </w:r>
-    </w:p>
-    <w:p>
-      <w:pPr>
-        <w:pStyle w:val="Heading2"/>
-      </w:pPr>
-      <w:r>
-        <w:t>VI</w:t>
-      </w:r>
-      <w:r>
-        <w:t>.</w:t>
-      </w:r>
-      <w:r>
-        <w:t xml:space="preserve"> Small City Stage (1960s-2000s)</w:t>
-      </w:r>
-    </w:p>
-    <w:p>
-      <w:pPr>
-        <w:jc w:val="both"/>
-      </w:pPr>
-      <w:r>
-        <w:t xml:space="preserve">Since the 1960s, Manchester's textile and shipping industries have succumbed to difficulties, the city's economic downturn led to job losses, and its </w:t>
-      </w:r>
-      <w:r>
-        <w:t>centr</w:t>
-      </w:r>
-      <w:r>
-        <w:t>al</w:t>
-      </w:r>
-      <w:r>
-        <w:t xml:space="preserve"> city has been limited by premature urbanisation to a 19</w:t>
-      </w:r>
-      <w:r>
-        <w:rPr>
-          <w:vertAlign w:val="superscript"/>
-        </w:rPr>
-        <w:t>th</w:t>
-      </w:r>
-      <w:r>
-        <w:t>-</w:t>
-      </w:r>
-      <w:r>
-        <w:t>century spatial structure filled with industrial a</w:t>
-      </w:r>
-      <w:r>
-        <w:t>reas and old housing (</w:t>
-      </w:r>
-      <w:r>
-        <w:t>Rodgers,</w:t>
-      </w:r>
-      <w:r>
-        <w:t xml:space="preserve"> </w:t>
-      </w:r>
-      <w:r>
-        <w:t>2022</w:t>
-      </w:r>
-      <w:r>
-        <w:t>)</w:t>
-      </w:r>
-      <w:r>
-        <w:t xml:space="preserve">. </w:t>
-      </w:r>
-      <w:r>
-        <w:t>Therefore</w:t>
-      </w:r>
-      <w:r>
-        <w:t xml:space="preserve">, Manchester experienced a massive outflow of </w:t>
-      </w:r>
-      <w:r>
-        <w:t xml:space="preserve">the </w:t>
-      </w:r>
-      <w:r>
-        <w:t>population</w:t>
-      </w:r>
-      <w:r>
-        <w:t>, and</w:t>
-      </w:r>
-      <w:r>
-        <w:t xml:space="preserve"> into the </w:t>
-      </w:r>
-      <w:r>
-        <w:t>counter-urbanisation</w:t>
-      </w:r>
-      <w:r>
-        <w:t xml:space="preserve"> stage during this time. </w:t>
-      </w:r>
-      <w:r>
-        <w:t>Meanwhile</w:t>
-      </w:r>
-      <w:r>
-        <w:t>,</w:t>
-      </w:r>
-      <w:r>
-        <w:t xml:space="preserve"> </w:t>
-      </w:r>
-      <w:r>
-        <w:t>the construction of new towns</w:t>
-      </w:r>
-      <w:r>
-        <w:t xml:space="preserve"> </w:t>
-      </w:r>
-      <w:r>
-        <w:t>such as Warrington around Manche</w:t>
-      </w:r>
-      <w:r>
-        <w:t xml:space="preserve">ster </w:t>
-      </w:r>
-      <w:r>
-        <w:t>(Bull, 1967)</w:t>
-      </w:r>
-      <w:r>
-        <w:t>,</w:t>
-      </w:r>
-      <w:r>
-        <w:t xml:space="preserve"> not only exacerbated its population outflow, but also represented the small cities that dominated this stage.</w:t>
-      </w:r>
-    </w:p>
-    <w:p>
-      <w:pPr>
-        <w:pStyle w:val="Heading2"/>
-      </w:pPr>
-      <w:r>
-        <w:t>The Next Cycle (2000s-)</w:t>
-      </w:r>
-    </w:p>
-    <w:p>
-      <w:pPr>
-        <w:jc w:val="both"/>
-      </w:pPr>
-      <w:r>
-        <w:t>After the 1990s, following a long period of decline, Manchester embarked on a property-led urban regeneration strategy, with Manchester's central city experiencing extensive redevelopment and a shift in the dominant industry from industry to services, attracting an influx of people</w:t>
-      </w:r>
-      <w:r>
-        <w:rPr>
-          <w:color w:val="FF0000"/>
-        </w:rPr>
-        <w:t xml:space="preserve"> </w:t>
-      </w:r>
-      <w:r>
-        <w:t>(Ortiz-Moya, 2015)</w:t>
-      </w:r>
-      <w:r>
-        <w:t>. After the 2000s, Manchester's net population growth became positive</w:t>
-      </w:r>
-      <w:r>
-        <w:t xml:space="preserve"> </w:t>
-      </w:r>
-      <w:r>
-        <w:t>and concentrated again in the central city</w:t>
-      </w:r>
-      <w:r>
-        <w:t xml:space="preserve"> (Figure </w:t>
-      </w:r>
-      <w:r>
-        <w:t>1,</w:t>
-      </w:r>
-      <w:r>
-        <w:t>2</w:t>
-      </w:r>
-      <w:r>
-        <w:t>), e</w:t>
-      </w:r>
-      <w:r>
-        <w:t>ntering the next cycle of urban development.</w:t>
-      </w:r>
-    </w:p>
-    <w:p>
-      <w:pPr>
-        <w:jc w:val="both"/>
-      </w:pPr>
-      <w:r>
-        <w:rPr>
-          <w:noProof/>
-        </w:rPr>
-        <w:lastRenderedPageBreak/>
-        <w:drawing>
-          <wp:inline distT="0" distB="0" distL="0" distR="0" wp14:anchorId="244325F4" wp14:editId="579DCCAD">
-            <wp:extent cx="5391150" cy="1881505"/>
-            <wp:effectExtent l="19050" t="19050" r="19050" b="23495"/>
-            <wp:docPr id="3" name="Picture 3" descr="Chart, line chart&#10;&#10;Description automatically generated"/>
-            <wp:cNvGraphicFramePr>
-              <a:graphicFrameLocks xmlns:a="http://schemas.openxmlformats.org/drawingml/2006/main" noChangeAspect="1"/>
-            </wp:cNvGraphicFramePr>
-            <a:graphic xmlns:a="http://schemas.openxmlformats.org/drawingml/2006/main">
-              <a:graphicData uri="http://schemas.openxmlformats.org/drawingml/2006/picture">
-                <pic:pic xmlns:pic="http://schemas.openxmlformats.org/drawingml/2006/picture">
-                  <pic:nvPicPr>
-                    <pic:cNvPr id="3" name="Picture 3" descr="Chart, line chart&#10;&#10;Description automatically generated"/>
-                    <pic:cNvPicPr>
-                      <a:picLocks noChangeAspect="1" noChangeArrowheads="1"/>
-                    </pic:cNvPicPr>
-                  </pic:nvPicPr>
-                  <pic:blipFill>
-                    <a:blip r:embed="rId8" cstate="print">
-                      <a:extLst>
-                        <a:ext uri="{28A0092B-C50C-407E-A947-70E740481C1C}">
-                          <a14:useLocalDpi xmlns:a14="http://schemas.microsoft.com/office/drawing/2010/main" val="0"/>
-                        </a:ext>
-                      </a:extLst>
-                    </a:blip>
-                    <a:srcRect/>
-                    <a:stretch>
-                      <a:fillRect/>
-                    </a:stretch>
-                  </pic:blipFill>
-                  <pic:spPr bwMode="auto">
-                    <a:xfrm>
-                      <a:off x="0" y="0"/>
-                      <a:ext cx="5391150" cy="1881505"/>
-                    </a:xfrm>
-                    <a:prstGeom prst="rect">
-                      <a:avLst/>
-                    </a:prstGeom>
-                    <a:noFill/>
-                    <a:ln w="3175">
-                      <a:solidFill>
-                        <a:schemeClr val="bg1">
-                          <a:lumMod val="50000"/>
-                        </a:schemeClr>
-                      </a:solidFill>
-                    </a:ln>
-                  </pic:spPr>
-                </pic:pic>
-              </a:graphicData>
-            </a:graphic>
-          </wp:inline>
-        </w:drawing>
-      </w:r>
-    </w:p>
-    <w:p>
-      <w:pPr>
-        <w:spacing w:after="240"/>
-        <w:jc w:val="both"/>
-        <w:rPr>
-          <w:i/>
-          <w:iCs/>
-          <w:sz w:val="22"/>
-          <w:szCs w:val="21"/>
-        </w:rPr>
-      </w:pPr>
-      <w:r>
-        <w:rPr>
-          <w:rFonts w:hint="eastAsia"/>
-          <w:b/>
-          <w:bCs/>
-          <w:i/>
-          <w:iCs/>
-          <w:sz w:val="22"/>
-          <w:szCs w:val="21"/>
-        </w:rPr>
-        <w:t>F</w:t>
-      </w:r>
-      <w:r>
-        <w:rPr>
-          <w:b/>
-          <w:bCs/>
-          <w:i/>
-          <w:iCs/>
-          <w:sz w:val="22"/>
-          <w:szCs w:val="21"/>
-        </w:rPr>
-        <w:t>igure 1</w:t>
-      </w:r>
-      <w:r>
-        <w:rPr>
-          <w:i/>
-          <w:iCs/>
-          <w:sz w:val="22"/>
-          <w:szCs w:val="21"/>
-        </w:rPr>
-        <w:t>. Greater</w:t>
-      </w:r>
-      <w:r>
-        <w:rPr>
-          <w:i/>
-          <w:iCs/>
-          <w:sz w:val="22"/>
-          <w:szCs w:val="21"/>
-        </w:rPr>
-        <w:t>-</w:t>
-      </w:r>
-      <w:r>
-        <w:rPr>
-          <w:i/>
-          <w:iCs/>
-          <w:sz w:val="22"/>
-          <w:szCs w:val="21"/>
-        </w:rPr>
-        <w:t xml:space="preserve">Manchester Population Growth Rate Change, 1801-2021; Note: </w:t>
-      </w:r>
-      <w:r>
-        <w:rPr>
-          <w:i/>
-          <w:iCs/>
-          <w:sz w:val="22"/>
-          <w:szCs w:val="21"/>
-        </w:rPr>
-        <w:t>M</w:t>
-      </w:r>
-      <w:r>
-        <w:rPr>
-          <w:i/>
-          <w:iCs/>
-          <w:sz w:val="22"/>
-          <w:szCs w:val="21"/>
-        </w:rPr>
-        <w:t xml:space="preserve">issing </w:t>
-      </w:r>
-      <w:r>
-        <w:rPr>
-          <w:i/>
-          <w:iCs/>
-          <w:sz w:val="22"/>
-          <w:szCs w:val="21"/>
-        </w:rPr>
-        <w:t>data were interpolated using mean values</w:t>
-      </w:r>
-      <w:r>
-        <w:rPr>
-          <w:i/>
-          <w:iCs/>
-          <w:sz w:val="22"/>
-          <w:szCs w:val="21"/>
-        </w:rPr>
-        <w:t xml:space="preserve"> (</w:t>
-      </w:r>
-      <w:r>
-        <w:rPr>
-          <w:i/>
-          <w:iCs/>
-          <w:sz w:val="22"/>
-          <w:szCs w:val="21"/>
-        </w:rPr>
-        <w:t>GB Historical GIS / University of Portsmouth</w:t>
-      </w:r>
-      <w:r>
-        <w:rPr>
-          <w:i/>
-          <w:iCs/>
-          <w:sz w:val="22"/>
-          <w:szCs w:val="21"/>
-        </w:rPr>
-        <w:t xml:space="preserve">, </w:t>
-      </w:r>
-      <w:r>
-        <w:rPr>
-          <w:i/>
-          <w:iCs/>
-          <w:sz w:val="22"/>
-          <w:szCs w:val="21"/>
-        </w:rPr>
-        <w:t>2021</w:t>
-      </w:r>
-      <w:r>
-        <w:rPr>
-          <w:i/>
-          <w:iCs/>
-          <w:sz w:val="22"/>
-          <w:szCs w:val="21"/>
-        </w:rPr>
-        <w:t>)</w:t>
-      </w:r>
-    </w:p>
-    <w:p>
-      <w:pPr>
-        <w:jc w:val="both"/>
-      </w:pPr>
-      <w:r>
-        <w:rPr>
-          <w:noProof/>
-        </w:rPr>
-        <w:drawing>
-          <wp:inline distT="0" distB="0" distL="0" distR="0" wp14:anchorId="6E2A088B" wp14:editId="661DB4A5">
-            <wp:extent cx="5388652" cy="2070099"/>
-            <wp:effectExtent l="19050" t="19050" r="21590" b="26035"/>
-            <wp:docPr id="42" name="Picture 42"/>
-            <wp:cNvGraphicFramePr>
-              <a:graphicFrameLocks xmlns:a="http://schemas.openxmlformats.org/drawingml/2006/main" noChangeAspect="1"/>
-            </wp:cNvGraphicFramePr>
-            <a:graphic xmlns:a="http://schemas.openxmlformats.org/drawingml/2006/main">
-              <a:graphicData uri="http://schemas.openxmlformats.org/drawingml/2006/picture">
-                <pic:pic xmlns:pic="http://schemas.openxmlformats.org/drawingml/2006/picture">
-                  <pic:nvPicPr>
-                    <pic:cNvPr id="42" name="Picture 42"/>
-                    <pic:cNvPicPr>
-                      <a:picLocks noChangeAspect="1" noChangeArrowheads="1"/>
-                    </pic:cNvPicPr>
-                  </pic:nvPicPr>
-                  <pic:blipFill>
-                    <a:blip r:embed="rId9" cstate="print">
-                      <a:extLst>
-                        <a:ext uri="{28A0092B-C50C-407E-A947-70E740481C1C}">
-                          <a14:useLocalDpi xmlns:a14="http://schemas.microsoft.com/office/drawing/2010/main" val="0"/>
-                        </a:ext>
-                      </a:extLst>
-                    </a:blip>
-                    <a:stretch>
-                      <a:fillRect/>
-                    </a:stretch>
-                  </pic:blipFill>
-                  <pic:spPr bwMode="auto">
-                    <a:xfrm>
-                      <a:off x="0" y="0"/>
-                      <a:ext cx="5388652" cy="2070099"/>
-                    </a:xfrm>
-                    <a:prstGeom prst="rect">
-                      <a:avLst/>
-                    </a:prstGeom>
-                    <a:noFill/>
-                    <a:ln w="3175">
-                      <a:solidFill>
-                        <a:schemeClr val="bg1">
-                          <a:lumMod val="50000"/>
-                        </a:schemeClr>
-                      </a:solidFill>
-                    </a:ln>
-                  </pic:spPr>
-                </pic:pic>
-              </a:graphicData>
-            </a:graphic>
-          </wp:inline>
-        </w:drawing>
-      </w:r>
-    </w:p>
-    <w:p>
-      <w:pPr>
-        <w:spacing w:after="240"/>
-        <w:jc w:val="both"/>
-        <w:rPr>
-          <w:i/>
-          <w:iCs/>
-          <w:sz w:val="22"/>
-          <w:szCs w:val="21"/>
-        </w:rPr>
-      </w:pPr>
-      <w:r>
-        <w:rPr>
-          <w:rFonts w:hint="eastAsia"/>
-          <w:b/>
-          <w:bCs/>
-          <w:i/>
-          <w:iCs/>
-          <w:sz w:val="22"/>
-          <w:szCs w:val="21"/>
-        </w:rPr>
-        <w:t>F</w:t>
-      </w:r>
-      <w:r>
-        <w:rPr>
-          <w:b/>
-          <w:bCs/>
-          <w:i/>
-          <w:iCs/>
-          <w:sz w:val="22"/>
-          <w:szCs w:val="21"/>
-        </w:rPr>
-        <w:t>igure 2</w:t>
-      </w:r>
-      <w:r>
-        <w:rPr>
-          <w:i/>
-          <w:iCs/>
-          <w:sz w:val="22"/>
-          <w:szCs w:val="21"/>
-        </w:rPr>
-        <w:t>. Greater</w:t>
-      </w:r>
-      <w:r>
-        <w:rPr>
-          <w:i/>
-          <w:iCs/>
-          <w:sz w:val="22"/>
-          <w:szCs w:val="21"/>
-        </w:rPr>
-        <w:t>-</w:t>
-      </w:r>
-      <w:r>
-        <w:rPr>
-          <w:i/>
-          <w:iCs/>
-          <w:sz w:val="22"/>
-          <w:szCs w:val="21"/>
-        </w:rPr>
-        <w:t>Manchester Population Change</w:t>
-      </w:r>
-      <w:r>
-        <w:rPr>
-          <w:i/>
-          <w:iCs/>
-          <w:sz w:val="22"/>
-          <w:szCs w:val="21"/>
-        </w:rPr>
-        <w:t xml:space="preserve"> Grid</w:t>
-      </w:r>
-      <w:r>
-        <w:rPr>
-          <w:i/>
-          <w:iCs/>
-          <w:sz w:val="22"/>
-          <w:szCs w:val="21"/>
-        </w:rPr>
-        <w:t>, 1971-2011 (Lloyd et al., 2018)</w:t>
-      </w:r>
-    </w:p>
-    <w:p>
-      <w:pPr>
-        <w:pStyle w:val="Heading1"/>
-      </w:pPr>
-      <w:r>
-        <w:t>Conclusion</w:t>
-      </w:r>
-    </w:p>
-    <w:p>
-      <w:pPr>
-        <w:jc w:val="both"/>
-      </w:pPr>
-      <w:r>
-        <w:t xml:space="preserve">In summary, the DU model is well validated for Manchester and its surrounding area, with each stage clearly divided and </w:t>
-      </w:r>
-      <w:r>
-        <w:t>i</w:t>
-      </w:r>
-      <w:r>
-        <w:t>n line with the law of urbanization development in the region.</w:t>
-      </w:r>
-      <w:r>
-        <w:t xml:space="preserve"> </w:t>
-      </w:r>
-      <w:r>
-        <w:t>T</w:t>
-      </w:r>
-      <w:r>
-        <w:t>he model</w:t>
-      </w:r>
-      <w:r>
-        <w:t xml:space="preserve"> may not match</w:t>
-      </w:r>
-      <w:r>
-        <w:t xml:space="preserve"> perfectly </w:t>
-      </w:r>
-      <w:r>
-        <w:t>during</w:t>
-      </w:r>
-      <w:r>
-        <w:t xml:space="preserve"> </w:t>
-      </w:r>
-      <w:proofErr w:type="gramStart"/>
-      <w:r>
-        <w:t xml:space="preserve">particular </w:t>
-      </w:r>
-      <w:r>
-        <w:t>period</w:t>
-      </w:r>
-      <w:r>
-        <w:t>s</w:t>
-      </w:r>
-      <w:proofErr w:type="gramEnd"/>
-      <w:r>
-        <w:t xml:space="preserve"> such as war and recession, but this does not affect </w:t>
-      </w:r>
-      <w:r>
-        <w:t xml:space="preserve">the </w:t>
-      </w:r>
-      <w:r>
-        <w:t xml:space="preserve">overall </w:t>
-      </w:r>
-      <w:r>
-        <w:t>interpretation</w:t>
-      </w:r>
-      <w:r>
-        <w:t>.</w:t>
-      </w:r>
-      <w:r>
-        <w:t xml:space="preserve"> For Manchester, the urban development process that began in the 17</w:t>
-      </w:r>
-      <w:r>
-        <w:t>6</w:t>
-      </w:r>
-      <w:r>
-        <w:t xml:space="preserve">0s can be divided into six stages, while </w:t>
-      </w:r>
-      <w:r>
-        <w:t xml:space="preserve">from </w:t>
-      </w:r>
-      <w:r>
-        <w:t>the 2000s, Manchester's urban development begins a new cycle.</w:t>
-      </w:r>
-    </w:p>
-    <w:p>
-      <w:pPr>
-        <w:jc w:val="both"/>
-      </w:pPr>
+      <w:bookmarkEnd w:id="2"/>
+      <w:bookmarkEnd w:id="4"/>
     </w:p>
     <w:p>
       <w:pPr>
@@ -1519,31 +579,7 @@
         </w:tabs>
       </w:pPr>
       <w:r>
-        <w:t xml:space="preserve">Authority, G.M.C. (2022) </w:t>
-      </w:r>
-      <w:r>
-        <w:rPr>
-          <w:i/>
-          <w:iCs/>
-        </w:rPr>
-        <w:t>Census 2021: First Results, Greater Manchester Combined Authority</w:t>
-      </w:r>
-      <w:r>
-        <w:t xml:space="preserve">. Available at: </w:t>
-      </w:r>
-      <w:hyperlink r:id="rId10" w:history="1">
-        <w:r>
-          <w:rPr>
-            <w:rStyle w:val="Hyperlink"/>
-          </w:rPr>
-          <w:t>https://www.greatermanchester-ca.gov.uk/what-we-do/research/research-demographics/census-2021-first-results/</w:t>
-        </w:r>
-      </w:hyperlink>
-      <w:r>
-        <w:t xml:space="preserve"> </w:t>
-      </w:r>
-      <w:r>
-        <w:t>(Accessed: 7 November 2022).</w:t>
+        <w:t>Almeida, A. (2021) ‘Pushed to the Margins: A Quantitative Analysis of Gentrification in London in the 2010s’, London: Runnymede Trust and CLASS [Preprint].</w:t>
       </w:r>
     </w:p>
     <w:p>
@@ -1554,17 +590,7 @@
         </w:tabs>
       </w:pPr>
       <w:r>
-        <w:t xml:space="preserve">Bull, D.A. (1967) ‘New Town and Town Expansion Schemes: Part I: An Assessment of Recent Government Planning Reports’, </w:t>
-      </w:r>
-      <w:r>
-        <w:rPr>
-          <w:i/>
-          <w:iCs/>
-        </w:rPr>
-        <w:t>The Town Planning Review</w:t>
-      </w:r>
-      <w:r>
-        <w:t>, 38(2), pp. 103–114.</w:t>
+        <w:t>Perera, J. (2019) ‘The London clearances: Race, housing and policing’.</w:t>
       </w:r>
     </w:p>
     <w:p>
@@ -1575,127 +601,18 @@
         </w:tabs>
       </w:pPr>
       <w:r>
-        <w:t xml:space="preserve">Champion, T. (2003) ‘Testing the differential urbanisation model in Great Britain, 1901–91’, </w:t>
-      </w:r>
-      <w:proofErr w:type="spellStart"/>
-      <w:r>
-        <w:rPr>
-          <w:i/>
-          <w:iCs/>
-        </w:rPr>
-        <w:t>Tijdschrift</w:t>
-      </w:r>
-      <w:proofErr w:type="spellEnd"/>
-      <w:r>
-        <w:rPr>
-          <w:i/>
-          <w:iCs/>
-        </w:rPr>
-        <w:t xml:space="preserve"> </w:t>
-      </w:r>
-      <w:proofErr w:type="spellStart"/>
-      <w:r>
-        <w:rPr>
-          <w:i/>
-          <w:iCs/>
-        </w:rPr>
-        <w:t>voor</w:t>
-      </w:r>
-      <w:proofErr w:type="spellEnd"/>
-      <w:r>
-        <w:rPr>
-          <w:i/>
-          <w:iCs/>
-        </w:rPr>
-        <w:t xml:space="preserve"> </w:t>
-      </w:r>
-      <w:proofErr w:type="spellStart"/>
-      <w:r>
-        <w:rPr>
-          <w:i/>
-          <w:iCs/>
-        </w:rPr>
-        <w:t>Economische</w:t>
-      </w:r>
-      <w:proofErr w:type="spellEnd"/>
-      <w:r>
-        <w:rPr>
-          <w:i/>
-          <w:iCs/>
-        </w:rPr>
-        <w:t xml:space="preserve"> </w:t>
-      </w:r>
-      <w:proofErr w:type="spellStart"/>
-      <w:r>
-        <w:rPr>
-          <w:i/>
-          <w:iCs/>
-        </w:rPr>
-        <w:t>en</w:t>
-      </w:r>
-      <w:proofErr w:type="spellEnd"/>
-      <w:r>
-        <w:rPr>
-          <w:i/>
-          <w:iCs/>
-        </w:rPr>
-        <w:t xml:space="preserve"> </w:t>
-      </w:r>
-      <w:proofErr w:type="spellStart"/>
-      <w:r>
-        <w:rPr>
-          <w:i/>
-          <w:iCs/>
-        </w:rPr>
-        <w:t>Sociale</w:t>
-      </w:r>
-      <w:proofErr w:type="spellEnd"/>
-      <w:r>
-        <w:rPr>
-          <w:i/>
-          <w:iCs/>
-        </w:rPr>
-        <w:t xml:space="preserve"> </w:t>
-      </w:r>
-      <w:proofErr w:type="spellStart"/>
-      <w:r>
-        <w:rPr>
-          <w:i/>
-          <w:iCs/>
-        </w:rPr>
-        <w:t>Geografie</w:t>
-      </w:r>
-      <w:proofErr w:type="spellEnd"/>
-      <w:r>
-        <w:t xml:space="preserve">, 94(1), pp. 11–22. Available at: </w:t>
-      </w:r>
-      <w:hyperlink r:id="rId11" w:history="1">
-        <w:r>
-          <w:rPr>
-            <w:rStyle w:val="Hyperlink"/>
-          </w:rPr>
-          <w:t>https://doi.org/10.1111/1467-9663.00233</w:t>
-        </w:r>
-      </w:hyperlink>
-      <w:r>
-        <w:t>.</w:t>
-      </w:r>
-      <w:r>
-        <w:br/>
-      </w:r>
-      <w:r>
-        <w:t xml:space="preserve">Cullingworth, J.B. (2003) ‘Housing needs and planning policy: A restatement of the problems of housing need and “overspill” in England and Wales’, pp. 1–218. Available at: </w:t>
-      </w:r>
-      <w:hyperlink r:id="rId12" w:history="1">
-        <w:r>
-          <w:rPr>
-            <w:rStyle w:val="Hyperlink"/>
-          </w:rPr>
-          <w:t>https://doi.org/10.4324/9780203001257</w:t>
-        </w:r>
-      </w:hyperlink>
-      <w:r>
-        <w:t>.</w:t>
+        <w:t>Snoussi, D. and Mompelat, L. (2019) ‘We are ghosts’: Race, class and institutional prejudice’, Runnymead Trust [Preprint].</w:t>
+      </w:r>
+    </w:p>
+    <w:p>
+      <w:pPr>
+        <w:tabs>
+          <w:tab w:val="clear" w:pos="560"/>
+          <w:tab w:val="left" w:pos="0"/>
+        </w:tabs>
+      </w:pPr>
+      <w:r>
+        <w:t>Sui, D.Z. (1994) ‘GIS and urban studies: positivism, post-positivism, and beyond’, Urban geography, 15(3), pp. 258–278.</w:t>
       </w:r>
     </w:p>
     <w:p>
@@ -1709,447 +626,12 @@
         </w:rPr>
       </w:pPr>
       <w:r>
-        <w:rPr>
-          <w:lang w:val="en-US"/>
-        </w:rPr>
-        <w:t>GB Historical GIS / University of Portsmouth</w:t>
-      </w:r>
-      <w:r>
-        <w:rPr>
-          <w:i/>
-          <w:iCs/>
-          <w:lang w:val="en-US"/>
-        </w:rPr>
-        <w:t xml:space="preserve">, Greater Manchester </w:t>
-      </w:r>
-      <w:proofErr w:type="spellStart"/>
-      <w:r>
-        <w:rPr>
-          <w:i/>
-          <w:iCs/>
-          <w:lang w:val="en-US"/>
-        </w:rPr>
-        <w:t>Met.C</w:t>
-      </w:r>
-      <w:proofErr w:type="spellEnd"/>
-      <w:r>
-        <w:rPr>
-          <w:i/>
-          <w:iCs/>
-          <w:lang w:val="en-US"/>
-        </w:rPr>
-        <w:t xml:space="preserve"> through time | Population Statistics | Total Population, A Vision of Britain through Time.</w:t>
-      </w:r>
-      <w:r>
-        <w:rPr>
-          <w:lang w:val="en-US"/>
-        </w:rPr>
-        <w:t xml:space="preserve"> (</w:t>
-      </w:r>
-      <w:r>
-        <w:rPr>
-          <w:lang w:val="en-US"/>
-        </w:rPr>
-        <w:t>2021</w:t>
-      </w:r>
-      <w:r>
-        <w:rPr>
-          <w:lang w:val="en-US"/>
-        </w:rPr>
-        <w:t xml:space="preserve">). Available at: </w:t>
-      </w:r>
-      <w:hyperlink r:id="rId13" w:history="1">
-        <w:r>
-          <w:rPr>
-            <w:rStyle w:val="Hyperlink"/>
-            <w:lang w:val="en-US"/>
-          </w:rPr>
-          <w:t>https://www.visionofbritain.org.uk/unit/10056925/cube/TOT_POP</w:t>
-        </w:r>
-      </w:hyperlink>
-      <w:r>
-        <w:rPr>
-          <w:lang w:val="en-US"/>
-        </w:rPr>
-        <w:t xml:space="preserve"> </w:t>
-      </w:r>
-      <w:r>
-        <w:rPr>
-          <w:lang w:val="en-US"/>
-        </w:rPr>
-        <w:t>(Accessed: 7 November 2022).</w:t>
-      </w:r>
-    </w:p>
-    <w:p>
-      <w:pPr>
-        <w:tabs>
-          <w:tab w:val="clear" w:pos="560"/>
-          <w:tab w:val="left" w:pos="0"/>
-        </w:tabs>
-      </w:pPr>
-      <w:r>
-        <w:t xml:space="preserve">Geyer, H.S. and </w:t>
-      </w:r>
-      <w:proofErr w:type="spellStart"/>
-      <w:r>
-        <w:t>Kontuly</w:t>
-      </w:r>
-      <w:proofErr w:type="spellEnd"/>
-      <w:r>
-        <w:t xml:space="preserve">, T. (1993) ‘A Theoretical Foundation for the Concept of Differential Urbanization’, </w:t>
-      </w:r>
-      <w:r>
-        <w:rPr>
-          <w:i/>
-          <w:iCs/>
-        </w:rPr>
-        <w:t>International Regional Science Review</w:t>
-      </w:r>
-      <w:r>
-        <w:t xml:space="preserve">, 15(2), pp. 157–177. Available at: </w:t>
-      </w:r>
-      <w:hyperlink r:id="rId14" w:history="1">
-        <w:r>
-          <w:rPr>
-            <w:rStyle w:val="Hyperlink"/>
-          </w:rPr>
-          <w:t>https://doi.org/10.1177/016001769301500202</w:t>
-        </w:r>
-      </w:hyperlink>
-      <w:r>
-        <w:t>.</w:t>
-      </w:r>
-    </w:p>
-    <w:p>
-      <w:pPr>
-        <w:tabs>
-          <w:tab w:val="clear" w:pos="560"/>
-          <w:tab w:val="left" w:pos="0"/>
-        </w:tabs>
-        <w:rPr>
-          <w:lang w:val="en-US"/>
-        </w:rPr>
-      </w:pPr>
-      <w:r>
-        <w:rPr>
-          <w:lang w:val="en-US"/>
-        </w:rPr>
-        <w:t xml:space="preserve">Gregory, I.N. and Henneberg, J.M. (2010) ‘The Railways, Urbanization, and Local Demography in England and Wales, 1825–1911’, </w:t>
-      </w:r>
-      <w:r>
-        <w:rPr>
-          <w:i/>
-          <w:iCs/>
-          <w:lang w:val="en-US"/>
-        </w:rPr>
-        <w:t>Social Science History</w:t>
-      </w:r>
-      <w:r>
-        <w:rPr>
-          <w:lang w:val="en-US"/>
-        </w:rPr>
-        <w:t>, 34(2), pp. 199–228. Available at: https://doi.org/10.1017/S0145553200011214.</w:t>
-      </w:r>
-    </w:p>
-    <w:p>
-      <w:pPr>
-        <w:tabs>
-          <w:tab w:val="clear" w:pos="560"/>
-          <w:tab w:val="left" w:pos="0"/>
-        </w:tabs>
-      </w:pPr>
-      <w:r>
-        <w:t>Lambert, T. (2021) ‘A History of Manchester’,</w:t>
-      </w:r>
-      <w:r>
-        <w:rPr>
-          <w:i/>
-          <w:iCs/>
-        </w:rPr>
-        <w:t xml:space="preserve"> Local Histories</w:t>
-      </w:r>
-      <w:r>
-        <w:t xml:space="preserve">, 14 March. Available at: </w:t>
-      </w:r>
-      <w:hyperlink r:id="rId15" w:history="1">
-        <w:r>
-          <w:rPr>
-            <w:rStyle w:val="Hyperlink"/>
-          </w:rPr>
-          <w:t>https://localhistories.org/a-history-of-manchester/</w:t>
-        </w:r>
-      </w:hyperlink>
-      <w:r>
-        <w:t xml:space="preserve"> </w:t>
-      </w:r>
-      <w:r>
-        <w:t>(Accessed: 7 November 2022).</w:t>
-      </w:r>
-    </w:p>
-    <w:p>
-      <w:pPr>
-        <w:tabs>
-          <w:tab w:val="clear" w:pos="560"/>
-          <w:tab w:val="left" w:pos="0"/>
-        </w:tabs>
-      </w:pPr>
-      <w:r>
-        <w:t>Lloyd, C.</w:t>
-      </w:r>
-      <w:r>
-        <w:rPr>
-          <w:i/>
-          <w:iCs/>
-        </w:rPr>
-        <w:t xml:space="preserve"> et al</w:t>
-      </w:r>
-      <w:r>
-        <w:t>. (2018)</w:t>
-      </w:r>
-      <w:r>
-        <w:rPr>
-          <w:i/>
-          <w:iCs/>
-        </w:rPr>
-        <w:t xml:space="preserve"> </w:t>
-      </w:r>
-      <w:proofErr w:type="spellStart"/>
-      <w:r>
-        <w:rPr>
-          <w:i/>
-          <w:iCs/>
-        </w:rPr>
-        <w:t>PopChange</w:t>
-      </w:r>
-      <w:proofErr w:type="spellEnd"/>
-      <w:r>
-        <w:rPr>
-          <w:i/>
-          <w:iCs/>
-        </w:rPr>
-        <w:t xml:space="preserve"> population grids for Britain, 1971-2011</w:t>
-      </w:r>
-      <w:r>
-        <w:t xml:space="preserve">. UK Data Archive. Available at: </w:t>
-      </w:r>
-      <w:hyperlink r:id="rId16" w:history="1">
-        <w:r>
-          <w:rPr>
-            <w:rStyle w:val="Hyperlink"/>
-          </w:rPr>
-          <w:t>https://doi.org/10.5255/UKDA-SN-852498</w:t>
-        </w:r>
-      </w:hyperlink>
-      <w:r>
-        <w:t>.</w:t>
-      </w:r>
-    </w:p>
-    <w:p>
-      <w:pPr>
-        <w:tabs>
-          <w:tab w:val="clear" w:pos="560"/>
-          <w:tab w:val="left" w:pos="0"/>
-        </w:tabs>
-      </w:pPr>
-      <w:r>
-        <w:lastRenderedPageBreak/>
-        <w:t xml:space="preserve">McNeil, R. and Nevell, M. (2000) </w:t>
-      </w:r>
-      <w:r>
-        <w:rPr>
-          <w:i/>
-          <w:iCs/>
-        </w:rPr>
-        <w:t>A Guide to the Industrial Archaeology of Greater Manchester</w:t>
-      </w:r>
-      <w:r>
-        <w:t>. Association for Industrial Archaeology.</w:t>
-      </w:r>
-    </w:p>
-    <w:p>
-      <w:pPr>
-        <w:tabs>
-          <w:tab w:val="clear" w:pos="560"/>
-          <w:tab w:val="left" w:pos="0"/>
-        </w:tabs>
-      </w:pPr>
-      <w:r>
-        <w:t xml:space="preserve">Ortiz-Moya, F. (2015) ‘Coping with shrinkage: Rebranding post-industrial Manchester’, </w:t>
-      </w:r>
-      <w:r>
-        <w:rPr>
-          <w:i/>
-          <w:iCs/>
-        </w:rPr>
-        <w:t>Sustainable Cities and Society</w:t>
-      </w:r>
-      <w:r>
-        <w:t xml:space="preserve">, 15, pp. 33–41. Available at: </w:t>
-      </w:r>
-      <w:hyperlink r:id="rId17" w:history="1">
-        <w:r>
-          <w:rPr>
-            <w:rStyle w:val="Hyperlink"/>
-          </w:rPr>
-          <w:t>https://doi.org/10.1016/j.scs.2014.11.004</w:t>
-        </w:r>
-      </w:hyperlink>
-      <w:r>
-        <w:t>.</w:t>
-      </w:r>
-    </w:p>
-    <w:p>
-      <w:pPr>
-        <w:tabs>
-          <w:tab w:val="clear" w:pos="560"/>
-          <w:tab w:val="left" w:pos="0"/>
-        </w:tabs>
-      </w:pPr>
-      <w:r>
-        <w:t xml:space="preserve">Peter Geoffrey Hall (1998) </w:t>
-      </w:r>
-      <w:r>
-        <w:rPr>
-          <w:i/>
-          <w:iCs/>
-        </w:rPr>
-        <w:t>Cities in civilization</w:t>
-      </w:r>
-      <w:r>
-        <w:t xml:space="preserve">. Weidenfeld &amp; Nicolson. Available at: </w:t>
-      </w:r>
-      <w:hyperlink r:id="rId18" w:history="1">
-        <w:r>
-          <w:rPr>
-            <w:rStyle w:val="Hyperlink"/>
-          </w:rPr>
-          <w:t>http://archive.org/details/citiesinciviliza00hall</w:t>
-        </w:r>
-      </w:hyperlink>
-      <w:r>
-        <w:t xml:space="preserve"> </w:t>
-      </w:r>
-      <w:r>
-        <w:t>(Accessed: 7 November 2022).</w:t>
-      </w:r>
-    </w:p>
-    <w:p>
-      <w:pPr>
-        <w:tabs>
-          <w:tab w:val="clear" w:pos="560"/>
-          <w:tab w:val="left" w:pos="0"/>
-        </w:tabs>
-      </w:pPr>
-      <w:r>
-        <w:t>Rodgers</w:t>
-      </w:r>
-      <w:r>
-        <w:t>.</w:t>
-      </w:r>
-      <w:r>
-        <w:t xml:space="preserve"> (</w:t>
-      </w:r>
-      <w:r>
-        <w:t>2022</w:t>
-      </w:r>
-      <w:r>
-        <w:t>)</w:t>
-      </w:r>
-      <w:r>
-        <w:t>.</w:t>
-      </w:r>
-      <w:r>
-        <w:rPr>
-          <w:i/>
-          <w:iCs/>
-        </w:rPr>
-        <w:t xml:space="preserve"> Manchester - Evolution of the modern city | Britannica</w:t>
-      </w:r>
-      <w:r>
-        <w:t xml:space="preserve">. Available at: </w:t>
-      </w:r>
-      <w:hyperlink r:id="rId19" w:history="1">
-        <w:r>
-          <w:rPr>
-            <w:rStyle w:val="Hyperlink"/>
-          </w:rPr>
-          <w:t>https://www.britannica.com/place/Manchester-England/Evolution-of-the-modern-city</w:t>
-        </w:r>
-      </w:hyperlink>
-      <w:r>
-        <w:t xml:space="preserve"> </w:t>
-      </w:r>
-      <w:r>
-        <w:t>(Accessed: 7 November 2022).</w:t>
-      </w:r>
-    </w:p>
-    <w:p>
-      <w:pPr>
-        <w:tabs>
-          <w:tab w:val="clear" w:pos="560"/>
-          <w:tab w:val="left" w:pos="0"/>
-        </w:tabs>
-        <w:rPr>
-          <w:lang w:val="en-US"/>
-        </w:rPr>
-      </w:pPr>
-      <w:r>
-        <w:rPr>
-          <w:lang w:val="en-US"/>
-        </w:rPr>
-        <w:t xml:space="preserve">Ward, S. (1992). </w:t>
-      </w:r>
-      <w:r>
-        <w:rPr>
-          <w:i/>
-          <w:iCs/>
-          <w:lang w:val="en-US"/>
-        </w:rPr>
-        <w:t xml:space="preserve">The Garden City: Past, </w:t>
-      </w:r>
-      <w:proofErr w:type="gramStart"/>
-      <w:r>
-        <w:rPr>
-          <w:i/>
-          <w:iCs/>
-          <w:lang w:val="en-US"/>
-        </w:rPr>
-        <w:t>present</w:t>
-      </w:r>
-      <w:proofErr w:type="gramEnd"/>
-      <w:r>
-        <w:rPr>
-          <w:i/>
-          <w:iCs/>
-          <w:lang w:val="en-US"/>
-        </w:rPr>
-        <w:t xml:space="preserve"> and future (1st ed.)</w:t>
-      </w:r>
-      <w:r>
-        <w:rPr>
-          <w:lang w:val="en-US"/>
-        </w:rPr>
-        <w:t xml:space="preserve">. Routledge. </w:t>
-      </w:r>
-      <w:hyperlink r:id="rId20" w:history="1">
-        <w:r>
-          <w:rPr>
-            <w:rStyle w:val="Hyperlink"/>
-            <w:lang w:val="en-US"/>
-          </w:rPr>
-          <w:t>https://doi.org/10.4324/9780203973615</w:t>
-        </w:r>
-      </w:hyperlink>
-      <w:r>
-        <w:rPr>
-          <w:lang w:val="en-US"/>
-        </w:rPr>
-        <w:t>.</w:t>
+        <w:t>Yee, J. and Dennett, A. (2022) ‘Stratifying and predicting patterns of neighbourhood change and gentrification: An urban analytics approach’, Transactions of the Institute of British Geographers, 47(3), pp. 770–790. Available at: https://doi.org/10.1111/tran.12522.</w:t>
       </w:r>
     </w:p>
     <w:sectPr>
-      <w:footerReference w:type="even" r:id="rId21"/>
-      <w:footerReference w:type="default" r:id="rId22"/>
+      <w:footerReference w:type="even" r:id="rId8"/>
+      <w:footerReference w:type="default" r:id="rId9"/>
       <w:pgSz w:w="11900" w:h="16840"/>
       <w:pgMar w:top="1701" w:right="1701" w:bottom="1701" w:left="1701" w:header="720" w:footer="720" w:gutter="0"/>
       <w:pgNumType w:start="1"/>
